--- a/Homework1.docx
+++ b/Homework1.docx
@@ -4,10 +4,7 @@
   <w:body>
     <w:p>
       <w:r>
-        <w:t>Homework 1 Repor</w:t>
-      </w:r>
-      <w:r>
-        <w:t>t</w:t>
+        <w:t>Homework 1 Report</w:t>
       </w:r>
       <w:r>
         <w:tab/>
@@ -35,10 +32,7 @@
         <w:t>Michael Blackmon</w:t>
       </w:r>
     </w:p>
-    <w:p>
-      <w:bookmarkStart w:id="0" w:name="_GoBack"/>
-      <w:bookmarkEnd w:id="0"/>
-    </w:p>
+    <w:p/>
     <w:p>
       <w:pPr>
         <w:pStyle w:val="ListParagraph"/>
@@ -53,6 +47,62 @@
     </w:p>
     <w:p>
       <w:pPr>
+        <w:ind w:left="720"/>
+      </w:pPr>
+      <w:r>
+        <w:t>With respect to this sample of Kickstarter projects</w:t>
+      </w:r>
+    </w:p>
+    <w:p>
+      <w:pPr>
+        <w:pStyle w:val="ListParagraph"/>
+        <w:numPr>
+          <w:ilvl w:val="1"/>
+          <w:numId w:val="1"/>
+        </w:numPr>
+      </w:pPr>
+      <w:r>
+        <w:t>The category “theater” contains the largest number of successful projects; with the category “music” coming in second.</w:t>
+      </w:r>
+    </w:p>
+    <w:p>
+      <w:pPr>
+        <w:pStyle w:val="ListParagraph"/>
+        <w:numPr>
+          <w:ilvl w:val="1"/>
+          <w:numId w:val="1"/>
+        </w:numPr>
+      </w:pPr>
+      <w:r>
+        <w:t>T</w:t>
+      </w:r>
+      <w:r>
+        <w:t xml:space="preserve">he category “theater” contains the largest number of </w:t>
+      </w:r>
+      <w:r>
+        <w:t xml:space="preserve">unsuccessful </w:t>
+      </w:r>
+      <w:r>
+        <w:t>projects</w:t>
+      </w:r>
+      <w:r>
+        <w:t>; with the category “technology” coming in second.</w:t>
+      </w:r>
+    </w:p>
+    <w:p>
+      <w:pPr>
+        <w:pStyle w:val="ListParagraph"/>
+        <w:numPr>
+          <w:ilvl w:val="1"/>
+          <w:numId w:val="1"/>
+        </w:numPr>
+      </w:pPr>
+      <w:r>
+        <w:t>The sub-category “plays” for the category “theater” has more successful projects; with the sub-category “musicals” coming in second.</w:t>
+      </w:r>
+    </w:p>
+    <w:p>
+      <w:pPr>
         <w:pStyle w:val="ListParagraph"/>
         <w:numPr>
           <w:ilvl w:val="0"/>
@@ -66,6 +116,44 @@
     <w:p>
       <w:pPr>
         <w:pStyle w:val="ListParagraph"/>
+      </w:pPr>
+    </w:p>
+    <w:p>
+      <w:pPr>
+        <w:pStyle w:val="ListParagraph"/>
+      </w:pPr>
+      <w:r>
+        <w:t xml:space="preserve">The data does not appear </w:t>
+      </w:r>
+      <w:r>
+        <w:t xml:space="preserve">to be </w:t>
+      </w:r>
+      <w:r>
+        <w:t>uniformly sample</w:t>
+      </w:r>
+      <w:r>
+        <w:t>d</w:t>
+      </w:r>
+      <w:r>
+        <w:t xml:space="preserve">; </w:t>
+      </w:r>
+      <w:proofErr w:type="gramStart"/>
+      <w:r>
+        <w:t>so</w:t>
+      </w:r>
+      <w:proofErr w:type="gramEnd"/>
+      <w:r>
+        <w:t xml:space="preserve"> conclusions about individual categories with respect to the provided sample might not generalize to the entire population.</w:t>
+      </w:r>
+    </w:p>
+    <w:p>
+      <w:pPr>
+        <w:pStyle w:val="ListParagraph"/>
+      </w:pPr>
+    </w:p>
+    <w:p>
+      <w:pPr>
+        <w:pStyle w:val="ListParagraph"/>
         <w:numPr>
           <w:ilvl w:val="0"/>
           <w:numId w:val="1"/>
@@ -74,6 +162,29 @@
       <w:r>
         <w:t>What are some other possible tables and/or graphs that we could create?</w:t>
       </w:r>
+    </w:p>
+    <w:p>
+      <w:pPr>
+        <w:pStyle w:val="ListParagraph"/>
+      </w:pPr>
+    </w:p>
+    <w:p>
+      <w:pPr>
+        <w:pStyle w:val="ListParagraph"/>
+      </w:pPr>
+      <w:r>
+        <w:t>Graphs of the mean and/or variance of the number of backers, for a particular category of projects.</w:t>
+      </w:r>
+    </w:p>
+    <w:p>
+      <w:pPr>
+        <w:pStyle w:val="ListParagraph"/>
+      </w:pPr>
+      <w:r>
+        <w:t xml:space="preserve">  </w:t>
+      </w:r>
+      <w:bookmarkStart w:id="0" w:name="_GoBack"/>
+      <w:bookmarkEnd w:id="0"/>
     </w:p>
     <w:sectPr>
       <w:pgSz w:w="12240" w:h="15840"/>
@@ -103,7 +214,7 @@
         <w:rFonts w:hint="default"/>
       </w:rPr>
     </w:lvl>
-    <w:lvl w:ilvl="1" w:tplc="04090019" w:tentative="1">
+    <w:lvl w:ilvl="1" w:tplc="04090019">
       <w:start w:val="1"/>
       <w:numFmt w:val="lowerLetter"/>
       <w:lvlText w:val="%2."/>
@@ -112,7 +223,7 @@
         <w:ind w:left="1440" w:hanging="360"/>
       </w:pPr>
     </w:lvl>
-    <w:lvl w:ilvl="2" w:tplc="0409001B" w:tentative="1">
+    <w:lvl w:ilvl="2" w:tplc="0409001B">
       <w:start w:val="1"/>
       <w:numFmt w:val="lowerRoman"/>
       <w:lvlText w:val="%3."/>
@@ -121,7 +232,7 @@
         <w:ind w:left="2160" w:hanging="180"/>
       </w:pPr>
     </w:lvl>
-    <w:lvl w:ilvl="3" w:tplc="0409000F" w:tentative="1">
+    <w:lvl w:ilvl="3" w:tplc="0409000F">
       <w:start w:val="1"/>
       <w:numFmt w:val="decimal"/>
       <w:lvlText w:val="%4."/>
@@ -130,7 +241,7 @@
         <w:ind w:left="2880" w:hanging="360"/>
       </w:pPr>
     </w:lvl>
-    <w:lvl w:ilvl="4" w:tplc="04090019" w:tentative="1">
+    <w:lvl w:ilvl="4" w:tplc="04090019">
       <w:start w:val="1"/>
       <w:numFmt w:val="lowerLetter"/>
       <w:lvlText w:val="%5."/>
@@ -139,7 +250,7 @@
         <w:ind w:left="3600" w:hanging="360"/>
       </w:pPr>
     </w:lvl>
-    <w:lvl w:ilvl="5" w:tplc="0409001B" w:tentative="1">
+    <w:lvl w:ilvl="5" w:tplc="0409001B">
       <w:start w:val="1"/>
       <w:numFmt w:val="lowerRoman"/>
       <w:lvlText w:val="%6."/>
@@ -148,7 +259,7 @@
         <w:ind w:left="4320" w:hanging="180"/>
       </w:pPr>
     </w:lvl>
-    <w:lvl w:ilvl="6" w:tplc="0409000F" w:tentative="1">
+    <w:lvl w:ilvl="6" w:tplc="0409000F">
       <w:start w:val="1"/>
       <w:numFmt w:val="decimal"/>
       <w:lvlText w:val="%7."/>
@@ -157,7 +268,7 @@
         <w:ind w:left="5040" w:hanging="360"/>
       </w:pPr>
     </w:lvl>
-    <w:lvl w:ilvl="7" w:tplc="04090019" w:tentative="1">
+    <w:lvl w:ilvl="7" w:tplc="04090019">
       <w:start w:val="1"/>
       <w:numFmt w:val="lowerLetter"/>
       <w:lvlText w:val="%8."/>
@@ -166,7 +277,7 @@
         <w:ind w:left="5760" w:hanging="360"/>
       </w:pPr>
     </w:lvl>
-    <w:lvl w:ilvl="8" w:tplc="0409001B" w:tentative="1">
+    <w:lvl w:ilvl="8" w:tplc="0409001B">
       <w:start w:val="1"/>
       <w:numFmt w:val="lowerRoman"/>
       <w:lvlText w:val="%9."/>
